--- a/doku/Parser/vCity - Parser Documentation.docx
+++ b/doku/Parser/vCity - Parser Documentation.docx
@@ -29,6 +29,12 @@
         </w:rPr>
         <w:t>Description of the Parser Module</w:t>
       </w:r>
+      <w:r>
+        <w:rPr>
+          <w:lang w:val="en-US"/>
+        </w:rPr>
+        <w:t xml:space="preserve"> (Stefan)</w:t>
+      </w:r>
     </w:p>
     <w:p>
       <w:pPr>
@@ -47,6 +53,44 @@
         </w:rPr>
         <w:t>Used Libraries</w:t>
       </w:r>
+      <w:r>
+        <w:rPr>
+          <w:lang w:val="en-US"/>
+        </w:rPr>
+        <w:t xml:space="preserve"> (</w:t>
+      </w:r>
+      <w:proofErr w:type="spellStart"/>
+      <w:r>
+        <w:rPr>
+          <w:lang w:val="en-US"/>
+        </w:rPr>
+        <w:t>CityGML</w:t>
+      </w:r>
+      <w:proofErr w:type="spellEnd"/>
+      <w:r>
+        <w:rPr>
+          <w:lang w:val="en-US"/>
+        </w:rPr>
+        <w:t>, JAXB</w:t>
+      </w:r>
+      <w:r>
+        <w:rPr>
+          <w:lang w:val="en-US"/>
+        </w:rPr>
+        <w:t>, STAX, OpenGL</w:t>
+      </w:r>
+      <w:r>
+        <w:rPr>
+          <w:lang w:val="en-US"/>
+        </w:rPr>
+        <w:t>)</w:t>
+      </w:r>
+      <w:r>
+        <w:rPr>
+          <w:lang w:val="en-US"/>
+        </w:rPr>
+        <w:t xml:space="preserve"> (Frank)</w:t>
+      </w:r>
     </w:p>
     <w:p>
       <w:pPr>
@@ -59,6 +103,32 @@
           <w:lang w:val="en-US"/>
         </w:rPr>
       </w:pPr>
+      <w:proofErr w:type="spellStart"/>
+      <w:r>
+        <w:rPr>
+          <w:lang w:val="en-US"/>
+        </w:rPr>
+        <w:t>Prototyp</w:t>
+      </w:r>
+      <w:proofErr w:type="spellEnd"/>
+      <w:r>
+        <w:rPr>
+          <w:lang w:val="en-US"/>
+        </w:rPr>
+        <w:t xml:space="preserve"> (Frank)</w:t>
+      </w:r>
+    </w:p>
+    <w:p>
+      <w:pPr>
+        <w:pStyle w:val="Listenabsatz"/>
+        <w:numPr>
+          <w:ilvl w:val="0"/>
+          <w:numId w:val="2"/>
+        </w:numPr>
+        <w:rPr>
+          <w:lang w:val="en-US"/>
+        </w:rPr>
+      </w:pPr>
       <w:r>
         <w:rPr>
           <w:lang w:val="en-US"/>
@@ -101,6 +171,12 @@
         </w:rPr>
         <w:t>Data Diagram</w:t>
       </w:r>
+      <w:r>
+        <w:rPr>
+          <w:lang w:val="en-US"/>
+        </w:rPr>
+        <w:t xml:space="preserve"> (Salim)</w:t>
+      </w:r>
     </w:p>
     <w:p>
       <w:pPr>
@@ -119,6 +195,12 @@
         </w:rPr>
         <w:t>Interfaces</w:t>
       </w:r>
+      <w:r>
+        <w:rPr>
+          <w:lang w:val="en-US"/>
+        </w:rPr>
+        <w:t xml:space="preserve"> (Salim)</w:t>
+      </w:r>
     </w:p>
     <w:p>
       <w:pPr>
@@ -169,6 +251,12 @@
         </w:rPr>
         <w:t xml:space="preserve"> Import</w:t>
       </w:r>
+      <w:r>
+        <w:rPr>
+          <w:lang w:val="en-US"/>
+        </w:rPr>
+        <w:t xml:space="preserve"> (Sinan)</w:t>
+      </w:r>
     </w:p>
     <w:p>
       <w:pPr>
@@ -195,6 +283,12 @@
         <w:t>Tesselation</w:t>
       </w:r>
       <w:proofErr w:type="spellEnd"/>
+      <w:r>
+        <w:rPr>
+          <w:lang w:val="en-US"/>
+        </w:rPr>
+        <w:t xml:space="preserve"> (Sinan, Salim)</w:t>
+      </w:r>
     </w:p>
     <w:p>
       <w:pPr>
@@ -225,6 +319,12 @@
         </w:rPr>
         <w:t>lation</w:t>
       </w:r>
+      <w:r>
+        <w:rPr>
+          <w:lang w:val="en-US"/>
+        </w:rPr>
+        <w:t xml:space="preserve"> (Sinan)</w:t>
+      </w:r>
     </w:p>
     <w:p>
       <w:pPr>
@@ -243,6 +343,12 @@
         </w:rPr>
         <w:t>Export Functions</w:t>
       </w:r>
+      <w:r>
+        <w:rPr>
+          <w:lang w:val="en-US"/>
+        </w:rPr>
+        <w:t xml:space="preserve"> (Stefan)</w:t>
+      </w:r>
     </w:p>
     <w:p>
       <w:pPr>
@@ -314,6 +420,56 @@
           <w:lang w:val="en-US"/>
         </w:rPr>
         <w:t>XML DTD Diagram</w:t>
+      </w:r>
+    </w:p>
+    <w:p>
+      <w:pPr>
+        <w:pStyle w:val="Listenabsatz"/>
+        <w:numPr>
+          <w:ilvl w:val="0"/>
+          <w:numId w:val="2"/>
+        </w:numPr>
+        <w:rPr>
+          <w:lang w:val="en-US"/>
+        </w:rPr>
+      </w:pPr>
+      <w:r>
+        <w:rPr>
+          <w:lang w:val="en-US"/>
+        </w:rPr>
+        <w:t>Test Cases (Stefan)</w:t>
+      </w:r>
+    </w:p>
+    <w:p>
+      <w:pPr>
+        <w:pStyle w:val="Listenabsatz"/>
+        <w:numPr>
+          <w:ilvl w:val="0"/>
+          <w:numId w:val="2"/>
+        </w:numPr>
+        <w:rPr>
+          <w:lang w:val="en-US"/>
+        </w:rPr>
+      </w:pPr>
+      <w:r>
+        <w:rPr>
+          <w:lang w:val="en-US"/>
+        </w:rPr>
+        <w:t xml:space="preserve">Problems and </w:t>
+      </w:r>
+      <w:proofErr w:type="spellStart"/>
+      <w:r>
+        <w:rPr>
+          <w:lang w:val="en-US"/>
+        </w:rPr>
+        <w:t>Solvings</w:t>
+      </w:r>
+      <w:proofErr w:type="spellEnd"/>
+      <w:r>
+        <w:rPr>
+          <w:lang w:val="en-US"/>
+        </w:rPr>
+        <w:t xml:space="preserve"> (Frank)</w:t>
       </w:r>
     </w:p>
     <w:p>
